--- a/Scenario.docx
+++ b/Scenario.docx
@@ -310,11 +310,187 @@
     <w:p>
       <w:pPr>
         <w:ind w:left="360"/>
-      </w:pPr>
-      <w:r>
-        <w:t>Niveau 1- :</w:t>
-      </w:r>
-    </w:p>
+        <w:rPr>
+          <w:b/>
+          <w:bCs/>
+        </w:rPr>
+      </w:pPr>
+      <w:r>
+        <w:rPr>
+          <w:b/>
+          <w:bCs/>
+        </w:rPr>
+        <w:t>Monde 0</w:t>
+      </w:r>
+    </w:p>
+    <w:p>
+      <w:pPr>
+        <w:ind w:left="360"/>
+        <w:rPr>
+          <w:b/>
+          <w:bCs/>
+        </w:rPr>
+      </w:pPr>
+      <w:r>
+        <w:rPr>
+          <w:b/>
+          <w:bCs/>
+        </w:rPr>
+        <w:t>Niveau 1</w:t>
+      </w:r>
+      <w:r>
+        <w:rPr>
+          <w:b/>
+          <w:bCs/>
+        </w:rPr>
+        <w:t xml:space="preserve"> à </w:t>
+      </w:r>
+      <w:r>
+        <w:rPr>
+          <w:b/>
+          <w:bCs/>
+        </w:rPr>
+        <w:t>10</w:t>
+      </w:r>
+      <w:r>
+        <w:rPr>
+          <w:b/>
+          <w:bCs/>
+        </w:rPr>
+        <w:t> :</w:t>
+      </w:r>
+    </w:p>
+    <w:p>
+      <w:pPr>
+        <w:ind w:left="360"/>
+      </w:pPr>
+      <w:r>
+        <w:tab/>
+      </w:r>
+      <w:r>
+        <w:t>Récupérer 3 Gemmes caché au niveau 3-6-9</w:t>
+      </w:r>
+    </w:p>
+    <w:p>
+      <w:pPr>
+        <w:ind w:left="360"/>
+      </w:pPr>
+      <w:r>
+        <w:tab/>
+        <w:t>Niveau 3-</w:t>
+      </w:r>
+    </w:p>
+    <w:p>
+      <w:pPr>
+        <w:ind w:left="360"/>
+      </w:pPr>
+      <w:r>
+        <w:tab/>
+      </w:r>
+      <w:r>
+        <w:tab/>
+        <w:t>Gemme Bleue : Caché dans un petit coffre à la fin du niveau</w:t>
+      </w:r>
+    </w:p>
+    <w:p>
+      <w:pPr>
+        <w:ind w:left="360"/>
+      </w:pPr>
+      <w:r>
+        <w:lastRenderedPageBreak/>
+        <w:tab/>
+        <w:t xml:space="preserve">Niveau 6- </w:t>
+      </w:r>
+    </w:p>
+    <w:p>
+      <w:pPr>
+        <w:ind w:left="360"/>
+      </w:pPr>
+      <w:r>
+        <w:tab/>
+      </w:r>
+      <w:r>
+        <w:tab/>
+        <w:t>Gemme Jaune : Accès après le combat du mini boss dans un petit coffre</w:t>
+      </w:r>
+    </w:p>
+    <w:p>
+      <w:pPr>
+        <w:ind w:left="360"/>
+      </w:pPr>
+      <w:r>
+        <w:tab/>
+        <w:t>Niveau 9-</w:t>
+      </w:r>
+    </w:p>
+    <w:p>
+      <w:pPr>
+        <w:ind w:left="360"/>
+      </w:pPr>
+      <w:r>
+        <w:tab/>
+      </w:r>
+      <w:r>
+        <w:tab/>
+        <w:t>Gemme Rose : Caché</w:t>
+      </w:r>
+      <w:r>
+        <w:t xml:space="preserve"> dans un grand coffre à mi niveau</w:t>
+      </w:r>
+    </w:p>
+    <w:p>
+      <w:pPr>
+        <w:ind w:left="360"/>
+      </w:pPr>
+      <w:r>
+        <w:tab/>
+        <w:t>Niveau 9 à 10</w:t>
+      </w:r>
+      <w:r>
+        <w:t>-</w:t>
+      </w:r>
+    </w:p>
+    <w:p>
+      <w:pPr>
+        <w:ind w:left="360"/>
+      </w:pPr>
+      <w:r>
+        <w:tab/>
+      </w:r>
+      <w:r>
+        <w:tab/>
+        <w:t>Impossible de revenir au « Home »</w:t>
+      </w:r>
+    </w:p>
+    <w:p>
+      <w:pPr>
+        <w:ind w:left="360"/>
+      </w:pPr>
+      <w:r>
+        <w:tab/>
+      </w:r>
+      <w:r>
+        <w:tab/>
+        <w:t>Vaincre le boss du niveau 10 pour accéder au portail des autres mondes</w:t>
+      </w:r>
+    </w:p>
+    <w:p>
+      <w:pPr>
+        <w:ind w:left="360"/>
+      </w:pPr>
+      <w:r>
+        <w:tab/>
+      </w:r>
+    </w:p>
+    <w:p>
+      <w:pPr>
+        <w:ind w:left="360"/>
+      </w:pPr>
+      <w:r>
+        <w:tab/>
+      </w:r>
+    </w:p>
+    <w:p/>
     <w:p>
       <w:pPr>
         <w:ind w:left="360"/>

--- a/Scenario.docx
+++ b/Scenario.docx
@@ -472,6 +472,122 @@
       <w:r>
         <w:tab/>
         <w:t>Vaincre le boss du niveau 10 pour accéder au portail des autres mondes</w:t>
+      </w:r>
+    </w:p>
+    <w:p>
+      <w:pPr>
+        <w:ind w:left="360"/>
+      </w:pPr>
+    </w:p>
+    <w:p>
+      <w:pPr>
+        <w:ind w:left="360"/>
+      </w:pPr>
+      <w:r>
+        <w:t>Personnages :</w:t>
+      </w:r>
+    </w:p>
+    <w:p>
+      <w:pPr>
+        <w:ind w:left="360"/>
+      </w:pPr>
+      <w:r>
+        <w:t xml:space="preserve">Marchand : </w:t>
+      </w:r>
+    </w:p>
+    <w:p>
+      <w:pPr>
+        <w:ind w:left="360"/>
+        <w:rPr>
+          <w:noProof/>
+        </w:rPr>
+      </w:pPr>
+      <w:r>
+        <w:rPr>
+          <w:noProof/>
+        </w:rPr>
+        <w:drawing>
+          <wp:inline distT="0" distB="0" distL="0" distR="0" wp14:anchorId="3177D36F" wp14:editId="5CF72808">
+            <wp:extent cx="1518699" cy="1518699"/>
+            <wp:effectExtent l="0" t="0" r="0" b="0"/>
+            <wp:docPr id="1" name="Image 1"/>
+            <wp:cNvGraphicFramePr>
+              <a:graphicFrameLocks xmlns:a="http://schemas.openxmlformats.org/drawingml/2006/main" noChangeAspect="1"/>
+            </wp:cNvGraphicFramePr>
+            <a:graphic xmlns:a="http://schemas.openxmlformats.org/drawingml/2006/main">
+              <a:graphicData uri="http://schemas.openxmlformats.org/drawingml/2006/picture">
+                <pic:pic xmlns:pic="http://schemas.openxmlformats.org/drawingml/2006/picture">
+                  <pic:nvPicPr>
+                    <pic:cNvPr id="0" name="Picture 1"/>
+                    <pic:cNvPicPr>
+                      <a:picLocks noChangeAspect="1" noChangeArrowheads="1" noCrop="1"/>
+                    </pic:cNvPicPr>
+                  </pic:nvPicPr>
+                  <pic:blipFill>
+                    <a:blip r:embed="rId5">
+                      <a:extLst>
+                        <a:ext uri="{28A0092B-C50C-407E-A947-70E740481C1C}">
+                          <a14:useLocalDpi xmlns:a14="http://schemas.microsoft.com/office/drawing/2010/main" val="0"/>
+                        </a:ext>
+                      </a:extLst>
+                    </a:blip>
+                    <a:srcRect/>
+                    <a:stretch>
+                      <a:fillRect/>
+                    </a:stretch>
+                  </pic:blipFill>
+                  <pic:spPr bwMode="auto">
+                    <a:xfrm>
+                      <a:off x="0" y="0"/>
+                      <a:ext cx="1579579" cy="1579579"/>
+                    </a:xfrm>
+                    <a:prstGeom prst="rect">
+                      <a:avLst/>
+                    </a:prstGeom>
+                    <a:noFill/>
+                    <a:ln>
+                      <a:noFill/>
+                    </a:ln>
+                  </pic:spPr>
+                </pic:pic>
+              </a:graphicData>
+            </a:graphic>
+          </wp:inline>
+        </w:drawing>
+      </w:r>
+    </w:p>
+    <w:p>
+      <w:pPr>
+        <w:pStyle w:val="Paragraphedeliste"/>
+        <w:numPr>
+          <w:ilvl w:val="0"/>
+          <w:numId w:val="1"/>
+        </w:numPr>
+        <w:rPr>
+          <w:noProof/>
+        </w:rPr>
+      </w:pPr>
+      <w:r>
+        <w:rPr>
+          <w:noProof/>
+        </w:rPr>
+        <w:t>Spawn à chaque fois qu’un mini boss ou boss est éliminé</w:t>
+      </w:r>
+    </w:p>
+    <w:p>
+      <w:pPr>
+        <w:ind w:left="360"/>
+      </w:pPr>
+      <w:r>
+        <w:t>Même perso en rouge :</w:t>
+      </w:r>
+    </w:p>
+    <w:p>
+      <w:pPr>
+        <w:ind w:left="360"/>
+      </w:pPr>
+      <w:r>
+        <w:t>Apparait pour expliquer le didacticiel.</w:t>
       </w:r>
     </w:p>
     <w:p>
